--- a/01-SQL/Lab-2-Basic-ETL-Processing.docx
+++ b/01-SQL/Lab-2-Basic-ETL-Processing.docx
@@ -216,13 +216,7 @@
         <w:t>ing</w:t>
       </w:r>
       <w:r>
-        <w:t xml:space="preserve"> new</w:t>
-      </w:r>
-      <w:r>
-        <w:t xml:space="preserve"> data manipulation language (DML) statements</w:t>
-      </w:r>
-      <w:r>
-        <w:t xml:space="preserve"> </w:t>
+        <w:t xml:space="preserve"> new data manipulation language (DML) statements </w:t>
       </w:r>
       <w:r>
         <w:t xml:space="preserve">that are </w:t>
@@ -1327,86 +1321,77 @@
         <w:t xml:space="preserve"> </w:t>
       </w:r>
       <w:r>
+        <w:t xml:space="preserve"> In other words, </w:t>
+      </w:r>
+      <w:r>
+        <w:t xml:space="preserve">since each order and each order detail can have one of many </w:t>
+      </w:r>
+      <w:r>
+        <w:t>statuses</w:t>
+      </w:r>
+      <w:r>
+        <w:t xml:space="preserve">, </w:t>
+      </w:r>
+      <w:r>
+        <w:t xml:space="preserve">the </w:t>
+      </w:r>
+      <w:r>
+        <w:rPr>
+          <w:i/>
+          <w:iCs/>
+        </w:rPr>
+        <w:t>orders</w:t>
+      </w:r>
+      <w:r>
+        <w:t xml:space="preserve"> and </w:t>
+      </w:r>
+      <w:r>
+        <w:rPr>
+          <w:i/>
+          <w:iCs/>
+        </w:rPr>
+        <w:t>order_details</w:t>
+      </w:r>
+      <w:r>
+        <w:t xml:space="preserve"> table</w:t>
+      </w:r>
+      <w:r>
+        <w:t>s</w:t>
+      </w:r>
+      <w:r>
+        <w:t xml:space="preserve"> each contain many references to row</w:t>
+      </w:r>
+      <w:r>
+        <w:t>s</w:t>
+      </w:r>
+      <w:r>
+        <w:t xml:space="preserve"> in the </w:t>
+      </w:r>
+      <w:r>
+        <w:rPr>
+          <w:i/>
+          <w:iCs/>
+        </w:rPr>
+        <w:t>orders_status</w:t>
+      </w:r>
+      <w:r>
+        <w:t xml:space="preserve"> and </w:t>
+      </w:r>
+      <w:r>
+        <w:rPr>
+          <w:i/>
+          <w:iCs/>
+        </w:rPr>
+        <w:t>order_details_status</w:t>
+      </w:r>
+      <w:r>
+        <w:t xml:space="preserve"> tables; respectively. </w:t>
+      </w:r>
+      <w:r>
         <w:t xml:space="preserve"> </w:t>
       </w:r>
       <w:r>
-        <w:t>In other words,</w:t>
-      </w:r>
-      <w:r>
-        <w:t xml:space="preserve"> </w:t>
-      </w:r>
-      <w:r>
-        <w:t xml:space="preserve">since each order and each order detail can have one of many </w:t>
-      </w:r>
-      <w:r>
-        <w:t>statuses</w:t>
-      </w:r>
-      <w:r>
-        <w:t xml:space="preserve">, </w:t>
-      </w:r>
-      <w:r>
-        <w:t xml:space="preserve">the </w:t>
-      </w:r>
-      <w:r>
-        <w:rPr>
-          <w:i/>
-          <w:iCs/>
-        </w:rPr>
-        <w:t>orders</w:t>
-      </w:r>
-      <w:r>
-        <w:t xml:space="preserve"> and </w:t>
-      </w:r>
-      <w:r>
-        <w:rPr>
-          <w:i/>
-          <w:iCs/>
-        </w:rPr>
-        <w:t>order_details</w:t>
-      </w:r>
-      <w:r>
-        <w:t xml:space="preserve"> table</w:t>
-      </w:r>
-      <w:r>
-        <w:t>s</w:t>
-      </w:r>
-      <w:r>
-        <w:t xml:space="preserve"> each contain many references to row</w:t>
-      </w:r>
-      <w:r>
-        <w:t>s</w:t>
-      </w:r>
-      <w:r>
-        <w:t xml:space="preserve"> in the </w:t>
-      </w:r>
-      <w:r>
-        <w:rPr>
-          <w:i/>
-          <w:iCs/>
-        </w:rPr>
-        <w:t>orders_status</w:t>
-      </w:r>
-      <w:r>
-        <w:t xml:space="preserve"> and </w:t>
-      </w:r>
-      <w:r>
-        <w:rPr>
-          <w:i/>
-          <w:iCs/>
-        </w:rPr>
-        <w:t>order_details_status</w:t>
-      </w:r>
-      <w:r>
-        <w:t xml:space="preserve"> tables; respectively. </w:t>
-      </w:r>
-      <w:r>
-        <w:t xml:space="preserve"> </w:t>
-      </w:r>
-      <w:r>
-        <w:t>Also</w:t>
-      </w:r>
-      <w:r>
-        <w:t xml:space="preserve">, notice that the </w:t>
+        <w:t xml:space="preserve">Also, notice that the </w:t>
       </w:r>
       <w:r>
         <w:rPr>
@@ -1897,10 +1882,7 @@
         <w:t xml:space="preserve"> (i.e., a table of data in memory) directly to a SQL INSERT INTO statement.</w:t>
       </w:r>
       <w:r>
-        <w:t xml:space="preserve"> </w:t>
-      </w:r>
-      <w:r>
-        <w:t xml:space="preserve">Since </w:t>
+        <w:t xml:space="preserve"> Since </w:t>
       </w:r>
       <w:r>
         <w:t>RDBMS</w:t>
@@ -2315,10 +2297,7 @@
         <w:t xml:space="preserve"> </w:t>
       </w:r>
       <w:r>
-        <w:t xml:space="preserve">Next, </w:t>
-      </w:r>
-      <w:r>
-        <w:t xml:space="preserve">for each dimension table’s </w:t>
+        <w:t xml:space="preserve">Next, for each dimension table’s </w:t>
       </w:r>
       <w:r>
         <w:rPr>
@@ -2328,19 +2307,10 @@
         <w:t>Insert Into</w:t>
       </w:r>
       <w:r>
-        <w:t xml:space="preserve"> statement</w:t>
-      </w:r>
-      <w:r>
-        <w:t>, remove the entire</w:t>
-      </w:r>
-      <w:r>
-        <w:t xml:space="preserve"> </w:t>
-      </w:r>
-      <w:r>
-        <w:t>VALUES</w:t>
-      </w:r>
-      <w:r>
-        <w:t>(… )</w:t>
+        <w:t xml:space="preserve"> statement, remove the entire </w:t>
+      </w:r>
+      <w:r>
+        <w:t>VALUES(… )</w:t>
       </w:r>
       <w:r>
         <w:t xml:space="preserve"> portion, and then right-click each of the corresponding source tables in the </w:t>
@@ -2363,10 +2333,7 @@
         <w:t>Select All Statement</w:t>
       </w:r>
       <w:r>
-        <w:t xml:space="preserve"> from the context menu to send a select state</w:t>
-      </w:r>
-      <w:r>
-        <w:t>ment to the SQL Editor</w:t>
+        <w:t xml:space="preserve"> from the context menu to send a select statement to the SQL Editor</w:t>
       </w:r>
       <w:r>
         <w:t xml:space="preserve"> window.</w:t>
@@ -2825,97 +2792,86 @@
         <w:t xml:space="preserve"> </w:t>
       </w:r>
       <w:r>
-        <w:t>Using the</w:t>
-      </w:r>
-      <w:r>
-        <w:t xml:space="preserve"> </w:t>
-      </w:r>
-      <w:r>
-        <w:t xml:space="preserve">code generation feature of </w:t>
-      </w:r>
-      <w:r>
-        <w:t>MySQL Workbench</w:t>
+        <w:t xml:space="preserve">Using the code generation feature of MySQL Workbench, </w:t>
+      </w:r>
+      <w:r>
+        <w:t xml:space="preserve">right-click the </w:t>
+      </w:r>
+      <w:r>
+        <w:rPr>
+          <w:i/>
+          <w:iCs/>
+        </w:rPr>
+        <w:t>fact_orders</w:t>
+      </w:r>
+      <w:r>
+        <w:t xml:space="preserve"> table in the </w:t>
+      </w:r>
+      <w:r>
+        <w:rPr>
+          <w:b/>
+          <w:bCs/>
+        </w:rPr>
+        <w:t>Northwind_DW</w:t>
+      </w:r>
+      <w:r>
+        <w:t xml:space="preserve"> database, and then select </w:t>
+      </w:r>
+      <w:r>
+        <w:rPr>
+          <w:i/>
+          <w:iCs/>
+        </w:rPr>
+        <w:t>Insert Statement</w:t>
+      </w:r>
+      <w:r>
+        <w:t xml:space="preserve"> from the context menu to generate the INSERT INTO statement</w:t>
+      </w:r>
+      <w:r>
+        <w:t xml:space="preserve"> for the </w:t>
+      </w:r>
+      <w:r>
+        <w:rPr>
+          <w:i/>
+          <w:iCs/>
+        </w:rPr>
+        <w:t>fact_orders</w:t>
+      </w:r>
+      <w:r>
+        <w:t xml:space="preserve"> table. Then</w:t>
+      </w:r>
+      <w:r>
+        <w:t>,</w:t>
+      </w:r>
+      <w:r>
+        <w:t xml:space="preserve"> carefully craft an appropriate SELECT statement that </w:t>
+      </w:r>
+      <w:r>
+        <w:rPr>
+          <w:i/>
+          <w:iCs/>
+        </w:rPr>
+        <w:t>extracts</w:t>
+      </w:r>
+      <w:r>
+        <w:t xml:space="preserve"> the required data from the </w:t>
+      </w:r>
+      <w:r>
+        <w:rPr>
+          <w:i/>
+          <w:iCs/>
+        </w:rPr>
+        <w:t>orders</w:t>
       </w:r>
       <w:r>
         <w:t xml:space="preserve">, </w:t>
       </w:r>
       <w:r>
-        <w:t xml:space="preserve">right-click the </w:t>
-      </w:r>
-      <w:r>
-        <w:rPr>
-          <w:i/>
-          <w:iCs/>
-        </w:rPr>
-        <w:t>fact_orders</w:t>
-      </w:r>
-      <w:r>
-        <w:t xml:space="preserve"> table in the </w:t>
-      </w:r>
-      <w:r>
-        <w:rPr>
-          <w:b/>
-          <w:bCs/>
-        </w:rPr>
-        <w:t>Northwind_DW</w:t>
-      </w:r>
-      <w:r>
-        <w:t xml:space="preserve"> database, </w:t>
-      </w:r>
-      <w:r>
-        <w:t xml:space="preserve">and </w:t>
-      </w:r>
-      <w:r>
-        <w:t xml:space="preserve">then </w:t>
-      </w:r>
-      <w:r>
-        <w:t xml:space="preserve">select </w:t>
-      </w:r>
-      <w:r>
-        <w:rPr>
-          <w:i/>
-          <w:iCs/>
-        </w:rPr>
-        <w:t>Insert Statement</w:t>
-      </w:r>
-      <w:r>
-        <w:t xml:space="preserve"> from the context menu to generate the INSERT INTO statement</w:t>
-      </w:r>
-      <w:r>
-        <w:t xml:space="preserve"> for the </w:t>
-      </w:r>
-      <w:r>
-        <w:rPr>
-          <w:i/>
-          <w:iCs/>
-        </w:rPr>
-        <w:t>fact_orders</w:t>
-      </w:r>
-      <w:r>
-        <w:t xml:space="preserve"> table. Then</w:t>
-      </w:r>
-      <w:r>
-        <w:t>,</w:t>
-      </w:r>
-      <w:r>
-        <w:t xml:space="preserve"> carefully craft an appropriate SELECT statement that </w:t>
-      </w:r>
-      <w:r>
-        <w:rPr>
-          <w:i/>
-          <w:iCs/>
-        </w:rPr>
-        <w:t>extracts</w:t>
-      </w:r>
-      <w:r>
-        <w:t xml:space="preserve"> the required data from the </w:t>
-      </w:r>
-      <w:r>
-        <w:rPr>
-          <w:i/>
-          <w:iCs/>
-        </w:rPr>
-        <w:t>orders</w:t>
+        <w:rPr>
+          <w:i/>
+          <w:iCs/>
+        </w:rPr>
+        <w:t>orders_status</w:t>
       </w:r>
       <w:r>
         <w:t xml:space="preserve">, </w:t>
@@ -2925,16 +2881,6 @@
           <w:i/>
           <w:iCs/>
         </w:rPr>
-        <w:t>orders_status</w:t>
-      </w:r>
-      <w:r>
-        <w:t xml:space="preserve">, </w:t>
-      </w:r>
-      <w:r>
-        <w:rPr>
-          <w:i/>
-          <w:iCs/>
-        </w:rPr>
         <w:t>order_details</w:t>
       </w:r>
       <w:r>
@@ -2950,13 +2896,8 @@
       <w:r>
         <w:t xml:space="preserve"> tables, and use it to replace the </w:t>
       </w:r>
-      <w:proofErr w:type="gramStart"/>
-      <w:r>
-        <w:t>VALUES(</w:t>
-      </w:r>
-      <w:proofErr w:type="gramEnd"/>
-      <w:r>
-        <w:t>… )</w:t>
+      <w:r>
+        <w:t>VALUES(… )</w:t>
       </w:r>
       <w:r>
         <w:t xml:space="preserve"> clause of the INSERT statement</w:t>
@@ -3082,10 +3023,19 @@
         <w:t>Having completed Exercises 1.0 and 2.0, you should now have a new dimensional database named Northwind_DW that contains</w:t>
       </w:r>
       <w:r>
-        <w:t xml:space="preserve"> three</w:t>
-      </w:r>
-      <w:r>
-        <w:t xml:space="preserve"> (3)</w:t>
+        <w:t xml:space="preserve"> </w:t>
+      </w:r>
+      <w:r>
+        <w:t>four</w:t>
+      </w:r>
+      <w:r>
+        <w:t xml:space="preserve"> (</w:t>
+      </w:r>
+      <w:r>
+        <w:t>4</w:t>
+      </w:r>
+      <w:r>
+        <w:t>)</w:t>
       </w:r>
       <w:r>
         <w:t xml:space="preserve"> </w:t>
